--- a/doc/architecture.docx
+++ b/doc/architecture.docx
@@ -506,6 +506,44 @@
         </w:rPr>
         <w:t xml:space="preserve">Node version above 18 is required to run the project. Once you install the dependencies npm start will start the web application in development mode.</w:t>
       </w:r>
+    </w:p>
+    <w:p>
+      <w:pPr>
+        <w:shd w:fill="ffffff" w:val="clear"/>
+        <w:spacing w:after="0" w:before="640" w:line="523.6363636363636" w:lineRule="auto"/>
+        <w:rPr>
+          <w:rFonts w:ascii="Georgia" w:cs="Georgia" w:eastAsia="Georgia" w:hAnsi="Georgia"/>
+          <w:color w:val="242424"/>
+          <w:sz w:val="30"/>
+          <w:szCs w:val="30"/>
+          <w:highlight w:val="white"/>
+        </w:rPr>
+      </w:pPr>
+      <w:r>
+        <w:rPr>
+          <w:rFonts w:ascii="Georgia" w:cs="Georgia" w:eastAsia="Georgia" w:hAnsi="Georgia"/>
+          <w:color w:val="242424"/>
+          <w:sz w:val="30"/>
+          <w:szCs w:val="30"/>
+          <w:highlight w:val="white"/>
+          <w:rtl w:val="0"/>
+        </w:rPr>
+        <w:t xml:space="preserve">Setup guide : </w:t>
+      </w:r>
+      <w:hyperlink r:id="rId16">
+        <w:r>
+          <w:rPr>
+            <w:rFonts w:ascii="Georgia" w:cs="Georgia" w:eastAsia="Georgia" w:hAnsi="Georgia"/>
+            <w:color w:val="1155cc"/>
+            <w:sz w:val="30"/>
+            <w:szCs w:val="30"/>
+            <w:highlight w:val="white"/>
+            <w:u w:val="single"/>
+            <w:rtl w:val="0"/>
+          </w:rPr>
+          <w:t xml:space="preserve">here</w:t>
+        </w:r>
+      </w:hyperlink>
       <w:r>
         <w:rPr>
           <w:rtl w:val="0"/>
@@ -1454,7 +1492,7 @@
         </w:rPr>
         <w:t xml:space="preserve">Read more here in </w:t>
       </w:r>
-      <w:hyperlink r:id="rId16">
+      <w:hyperlink r:id="rId17">
         <w:r>
           <w:rPr>
             <w:color w:val="1155cc"/>
